--- a/Web Sockets.docx
+++ b/Web Sockets.docx
@@ -195,11 +195,15 @@
       </w:r>
     </w:p>
     <w:p>
-      <w:r>
-        <w:t xml:space="preserve">Web Soketi Neden ve Ne Zaman Gereklidir </w:t>
-      </w:r>
-    </w:p>
-    <w:p/>
+      <w:proofErr w:type="spellStart"/>
+      <w:r>
+        <w:t>Websocket</w:t>
+      </w:r>
+      <w:proofErr w:type="spellEnd"/>
+      <w:r>
+        <w:t xml:space="preserve"> örnekleri</w:t>
+      </w:r>
+    </w:p>
     <w:p/>
     <w:p>
       <w:r>
